--- a/отчет лаба 5.docx
+++ b/отчет лаба 5.docx
@@ -151,8 +151,6 @@
           <w:szCs w:val="28"/>
         </w:rPr>
       </w:pPr>
-      <w:bookmarkStart w:id="0" w:name="_GoBack"/>
-      <w:bookmarkEnd w:id="0"/>
     </w:p>
     <w:p>
       <w:pPr>
@@ -574,6 +572,9 @@
             </a:graphic>
           </wp:inline>
         </w:drawing>
+      </w:r>
+      <w:r>
+        <w:t xml:space="preserve"> </w:t>
       </w:r>
     </w:p>
     <w:p>
@@ -1023,9 +1024,6 @@
         </w:drawing>
       </w:r>
     </w:p>
-    <w:p/>
-    <w:p/>
-    <w:p/>
     <w:p>
       <w:r>
         <w:rPr>
@@ -1033,10 +1031,10 @@
           <w:lang w:eastAsia="ru-RU"/>
         </w:rPr>
         <w:drawing>
-          <wp:inline distT="0" distB="0" distL="0" distR="0" wp14:anchorId="43812D71" wp14:editId="4DB933A6">
-            <wp:extent cx="7109460" cy="1676400"/>
-            <wp:effectExtent l="0" t="0" r="0" b="0"/>
-            <wp:docPr id="10" name="Рисунок 10" descr="C:\Users\Александра\AppData\Local\Microsoft\Windows\INetCache\Content.Word\1дей.png"/>
+          <wp:inline distT="0" distB="0" distL="0" distR="0">
+            <wp:extent cx="7110730" cy="1674495"/>
+            <wp:effectExtent l="0" t="0" r="0" b="1905"/>
+            <wp:docPr id="1" name="Рисунок 1"/>
             <wp:cNvGraphicFramePr>
               <a:graphicFrameLocks xmlns:a="http://schemas.openxmlformats.org/drawingml/2006/main" noChangeAspect="1"/>
             </wp:cNvGraphicFramePr>
@@ -1044,10 +1042,8 @@
               <a:graphicData uri="http://schemas.openxmlformats.org/drawingml/2006/picture">
                 <pic:pic xmlns:pic="http://schemas.openxmlformats.org/drawingml/2006/picture">
                   <pic:nvPicPr>
-                    <pic:cNvPr id="0" name="Picture 7" descr="C:\Users\Александра\AppData\Local\Microsoft\Windows\INetCache\Content.Word\1дей.png"/>
-                    <pic:cNvPicPr>
-                      <a:picLocks noChangeAspect="1" noChangeArrowheads="1"/>
-                    </pic:cNvPicPr>
+                    <pic:cNvPr id="1" name="1дей.png"/>
+                    <pic:cNvPicPr/>
                   </pic:nvPicPr>
                   <pic:blipFill>
                     <a:blip r:embed="rId7" cstate="print">
@@ -1057,23 +1053,18 @@
                         </a:ext>
                       </a:extLst>
                     </a:blip>
-                    <a:srcRect/>
                     <a:stretch>
                       <a:fillRect/>
                     </a:stretch>
                   </pic:blipFill>
-                  <pic:spPr bwMode="auto">
+                  <pic:spPr>
                     <a:xfrm>
                       <a:off x="0" y="0"/>
-                      <a:ext cx="7109460" cy="1676400"/>
+                      <a:ext cx="7110730" cy="1674495"/>
                     </a:xfrm>
                     <a:prstGeom prst="rect">
                       <a:avLst/>
                     </a:prstGeom>
-                    <a:noFill/>
-                    <a:ln>
-                      <a:noFill/>
-                    </a:ln>
                   </pic:spPr>
                 </pic:pic>
               </a:graphicData>
@@ -1082,45 +1073,158 @@
         </w:drawing>
       </w:r>
       <w:r>
-        <w:pict>
-          <v:shapetype id="_x0000_t75" coordsize="21600,21600" o:spt="75" o:preferrelative="t" path="m@4@5l@4@11@9@11@9@5xe" filled="f" stroked="f">
-            <v:stroke joinstyle="miter"/>
-            <v:formulas>
-              <v:f eqn="if lineDrawn pixelLineWidth 0"/>
-              <v:f eqn="sum @0 1 0"/>
-              <v:f eqn="sum 0 0 @1"/>
-              <v:f eqn="prod @2 1 2"/>
-              <v:f eqn="prod @3 21600 pixelWidth"/>
-              <v:f eqn="prod @3 21600 pixelHeight"/>
-              <v:f eqn="sum @0 0 1"/>
-              <v:f eqn="prod @6 1 2"/>
-              <v:f eqn="prod @7 21600 pixelWidth"/>
-              <v:f eqn="sum @8 21600 0"/>
-              <v:f eqn="prod @7 21600 pixelHeight"/>
-              <v:f eqn="sum @10 21600 0"/>
-            </v:formulas>
-            <v:path o:extrusionok="f" gradientshapeok="t" o:connecttype="rect"/>
-            <o:lock v:ext="edit" aspectratio="t"/>
-          </v:shapetype>
-          <v:shape id="_x0000_i1025" type="#_x0000_t75" style="width:559.8pt;height:134.4pt">
-            <v:imagedata r:id="rId8" o:title="2дей"/>
-          </v:shape>
-        </w:pict>
-      </w:r>
-      <w:r>
+        <w:rPr>
+          <w:noProof/>
+          <w:lang w:eastAsia="ru-RU"/>
+        </w:rPr>
+        <w:drawing>
+          <wp:inline distT="0" distB="0" distL="0" distR="0">
+            <wp:extent cx="7110730" cy="3010535"/>
+            <wp:effectExtent l="0" t="0" r="0" b="0"/>
+            <wp:docPr id="11" name="Рисунок 11"/>
+            <wp:cNvGraphicFramePr>
+              <a:graphicFrameLocks xmlns:a="http://schemas.openxmlformats.org/drawingml/2006/main" noChangeAspect="1"/>
+            </wp:cNvGraphicFramePr>
+            <a:graphic xmlns:a="http://schemas.openxmlformats.org/drawingml/2006/main">
+              <a:graphicData uri="http://schemas.openxmlformats.org/drawingml/2006/picture">
+                <pic:pic xmlns:pic="http://schemas.openxmlformats.org/drawingml/2006/picture">
+                  <pic:nvPicPr>
+                    <pic:cNvPr id="11" name="2дей.png"/>
+                    <pic:cNvPicPr/>
+                  </pic:nvPicPr>
+                  <pic:blipFill>
+                    <a:blip r:embed="rId8" cstate="print">
+                      <a:extLst>
+                        <a:ext uri="{28A0092B-C50C-407E-A947-70E740481C1C}">
+                          <a14:useLocalDpi xmlns:a14="http://schemas.microsoft.com/office/drawing/2010/main" val="0"/>
+                        </a:ext>
+                      </a:extLst>
+                    </a:blip>
+                    <a:stretch>
+                      <a:fillRect/>
+                    </a:stretch>
+                  </pic:blipFill>
+                  <pic:spPr>
+                    <a:xfrm>
+                      <a:off x="0" y="0"/>
+                      <a:ext cx="7110730" cy="3010535"/>
+                    </a:xfrm>
+                    <a:prstGeom prst="rect">
+                      <a:avLst/>
+                    </a:prstGeom>
+                  </pic:spPr>
+                </pic:pic>
+              </a:graphicData>
+            </a:graphic>
+          </wp:inline>
+        </w:drawing>
+      </w:r>
+      <w:bookmarkStart w:id="0" w:name="_GoBack"/>
+      <w:bookmarkEnd w:id="0"/>
+      <w:r>
+        <w:rPr>
+          <w:noProof/>
+          <w:lang w:eastAsia="ru-RU"/>
+        </w:rPr>
         <w:lastRenderedPageBreak/>
-        <w:pict>
-          <v:shape id="_x0000_i1026" type="#_x0000_t75" style="width:559.8pt;height:237pt">
-            <v:imagedata r:id="rId9" o:title="3 дей"/>
-          </v:shape>
-        </w:pict>
-      </w:r>
-      <w:r>
-        <w:pict>
-          <v:shape id="_x0000_i1027" type="#_x0000_t75" style="width:559.8pt;height:129pt">
-            <v:imagedata r:id="rId10" o:title="4дей"/>
-          </v:shape>
-        </w:pict>
+        <w:drawing>
+          <wp:inline distT="0" distB="0" distL="0" distR="0">
+            <wp:extent cx="7110730" cy="3010535"/>
+            <wp:effectExtent l="0" t="0" r="0" b="0"/>
+            <wp:docPr id="12" name="Рисунок 12"/>
+            <wp:cNvGraphicFramePr>
+              <a:graphicFrameLocks xmlns:a="http://schemas.openxmlformats.org/drawingml/2006/main" noChangeAspect="1"/>
+            </wp:cNvGraphicFramePr>
+            <a:graphic xmlns:a="http://schemas.openxmlformats.org/drawingml/2006/main">
+              <a:graphicData uri="http://schemas.openxmlformats.org/drawingml/2006/picture">
+                <pic:pic xmlns:pic="http://schemas.openxmlformats.org/drawingml/2006/picture">
+                  <pic:nvPicPr>
+                    <pic:cNvPr id="12" name="3 дей.png"/>
+                    <pic:cNvPicPr/>
+                  </pic:nvPicPr>
+                  <pic:blipFill>
+                    <a:blip r:embed="rId9" cstate="print">
+                      <a:extLst>
+                        <a:ext uri="{28A0092B-C50C-407E-A947-70E740481C1C}">
+                          <a14:useLocalDpi xmlns:a14="http://schemas.microsoft.com/office/drawing/2010/main" val="0"/>
+                        </a:ext>
+                      </a:extLst>
+                    </a:blip>
+                    <a:stretch>
+                      <a:fillRect/>
+                    </a:stretch>
+                  </pic:blipFill>
+                  <pic:spPr>
+                    <a:xfrm>
+                      <a:off x="0" y="0"/>
+                      <a:ext cx="7110730" cy="3010535"/>
+                    </a:xfrm>
+                    <a:prstGeom prst="rect">
+                      <a:avLst/>
+                    </a:prstGeom>
+                  </pic:spPr>
+                </pic:pic>
+              </a:graphicData>
+            </a:graphic>
+          </wp:inline>
+        </w:drawing>
+      </w:r>
+      <w:r>
+        <w:rPr>
+          <w:noProof/>
+          <w:lang w:eastAsia="ru-RU"/>
+        </w:rPr>
+        <w:drawing>
+          <wp:inline distT="0" distB="0" distL="0" distR="0">
+            <wp:extent cx="7110730" cy="1638935"/>
+            <wp:effectExtent l="0" t="0" r="0" b="0"/>
+            <wp:docPr id="13" name="Рисунок 13"/>
+            <wp:cNvGraphicFramePr>
+              <a:graphicFrameLocks xmlns:a="http://schemas.openxmlformats.org/drawingml/2006/main" noChangeAspect="1"/>
+            </wp:cNvGraphicFramePr>
+            <a:graphic xmlns:a="http://schemas.openxmlformats.org/drawingml/2006/main">
+              <a:graphicData uri="http://schemas.openxmlformats.org/drawingml/2006/picture">
+                <pic:pic xmlns:pic="http://schemas.openxmlformats.org/drawingml/2006/picture">
+                  <pic:nvPicPr>
+                    <pic:cNvPr id="13" name="4дей.png"/>
+                    <pic:cNvPicPr/>
+                  </pic:nvPicPr>
+                  <pic:blipFill>
+                    <a:blip r:embed="rId10" cstate="print">
+                      <a:extLst>
+                        <a:ext uri="{28A0092B-C50C-407E-A947-70E740481C1C}">
+                          <a14:useLocalDpi xmlns:a14="http://schemas.microsoft.com/office/drawing/2010/main" val="0"/>
+                        </a:ext>
+                      </a:extLst>
+                    </a:blip>
+                    <a:stretch>
+                      <a:fillRect/>
+                    </a:stretch>
+                  </pic:blipFill>
+                  <pic:spPr>
+                    <a:xfrm>
+                      <a:off x="0" y="0"/>
+                      <a:ext cx="7110730" cy="1638935"/>
+                    </a:xfrm>
+                    <a:prstGeom prst="rect">
+                      <a:avLst/>
+                    </a:prstGeom>
+                  </pic:spPr>
+                </pic:pic>
+              </a:graphicData>
+            </a:graphic>
+          </wp:inline>
+        </w:drawing>
+      </w:r>
+    </w:p>
+    <w:p/>
+    <w:p/>
+    <w:p>
+      <w:r>
+        <w:rPr>
+          <w:lang w:val="en-US"/>
+        </w:rPr>
+        <w:t xml:space="preserve">      </w:t>
       </w:r>
     </w:p>
     <w:sectPr>
